--- a/lec1/quiz.docx
+++ b/lec1/quiz.docx
@@ -2,527 +2,427 @@
 <file path=word/document2.xml><?xml version="1.0" encoding="utf-8"?>
 <w:document xmlns:wpc="http://schemas.microsoft.com/office/word/2010/wordprocessingCanvas" xmlns:mc="http://schemas.openxmlformats.org/markup-compatibility/2006" xmlns:o="urn:schemas-microsoft-com:office:office" xmlns:r="http://schemas.openxmlformats.org/officeDocument/2006/relationships" xmlns:m="http://schemas.openxmlformats.org/officeDocument/2006/math" xmlns:v="urn:schemas-microsoft-com:vml" xmlns:wp14="http://schemas.microsoft.com/office/word/2010/wordprocessingDrawing" xmlns:wp="http://schemas.openxmlformats.org/drawingml/2006/wordprocessingDrawing" xmlns:w10="urn:schemas-microsoft-com:office:word" xmlns:w="http://schemas.openxmlformats.org/wordprocessingml/2006/main" xmlns:w14="http://schemas.microsoft.com/office/word/2010/wordml" xmlns:w15="http://schemas.microsoft.com/office/word/2012/wordml" xmlns:wpg="http://schemas.microsoft.com/office/word/2010/wordprocessingGroup" xmlns:wpi="http://schemas.microsoft.com/office/word/2010/wordprocessingInk" xmlns:wne="http://schemas.microsoft.com/office/word/2006/wordml" xmlns:wps="http://schemas.microsoft.com/office/word/2010/wordprocessingShape" mc:Ignorable="w14 w15 wp14">
   <w:body>
-    <w:p xmlns:wp14="http://schemas.microsoft.com/office/word/2010/wordml" wp14:textId="6CEC0D52">
-      <w:pPr>
-        <w:pStyle w:val="Heading1"/>
+    <w:p xmlns:wp14="http://schemas.microsoft.com/office/word/2010/wordml" wp14:textId="7F548782">
+      <w:pPr>
+        <w:pStyle w:val="Normal"/>
       </w:pPr>
       <w:bookmarkStart w:name="_GoBack" w:id="0"/>
       <w:bookmarkEnd w:id="0"/>
+      <w:r>
+        <w:rPr/>
+        <w:t>QUIZ (Ответы в свободной форме)</w:t>
+      </w:r>
+    </w:p>
+    <w:p>
+      <w:pPr>
+        <w:pStyle w:val="ListParagraph"/>
+        <w:numPr>
+          <w:ilvl w:val="0"/>
+          <w:numId w:val="1"/>
+        </w:numPr>
+        <w:rPr>
+          <w:rFonts w:ascii="Calibri" w:hAnsi="Calibri" w:eastAsia="Calibri" w:cs="Calibri" w:asciiTheme="minorAscii" w:hAnsiTheme="minorAscii" w:eastAsiaTheme="minorAscii" w:cstheme="minorAscii"/>
+          <w:sz w:val="22"/>
+          <w:szCs w:val="22"/>
+        </w:rPr>
+      </w:pPr>
+      <w:r>
+        <w:rPr/>
+        <w:t>ФИО Группа</w:t>
+      </w:r>
+    </w:p>
+    <w:p>
+      <w:pPr>
+        <w:pStyle w:val="ListParagraph"/>
+        <w:numPr>
+          <w:ilvl w:val="0"/>
+          <w:numId w:val="1"/>
+        </w:numPr>
+        <w:rPr>
+          <w:sz w:val="22"/>
+          <w:szCs w:val="22"/>
+        </w:rPr>
+      </w:pPr>
+      <w:r>
+        <w:rPr/>
+        <w:t xml:space="preserve">Что такое веб приложение? </w:t>
+      </w:r>
+    </w:p>
+    <w:p>
+      <w:pPr>
+        <w:pStyle w:val="ListParagraph"/>
+        <w:numPr>
+          <w:ilvl w:val="0"/>
+          <w:numId w:val="1"/>
+        </w:numPr>
+        <w:rPr>
+          <w:sz w:val="22"/>
+          <w:szCs w:val="22"/>
+        </w:rPr>
+      </w:pPr>
+      <w:r>
+        <w:rPr/>
+        <w:t>Что такое веб сервер?</w:t>
+      </w:r>
+    </w:p>
+    <w:p>
+      <w:pPr>
+        <w:pStyle w:val="ListParagraph"/>
+        <w:numPr>
+          <w:ilvl w:val="0"/>
+          <w:numId w:val="1"/>
+        </w:numPr>
+        <w:rPr>
+          <w:sz w:val="22"/>
+          <w:szCs w:val="22"/>
+        </w:rPr>
+      </w:pPr>
+      <w:r>
+        <w:rPr/>
+        <w:t>Что такое протокол передачи данных (пример, HTTP, IP, TCP)?</w:t>
+      </w:r>
+    </w:p>
+    <w:p>
+      <w:pPr>
+        <w:pStyle w:val="ListParagraph"/>
+        <w:numPr>
+          <w:ilvl w:val="0"/>
+          <w:numId w:val="1"/>
+        </w:numPr>
+        <w:rPr>
+          <w:rFonts w:ascii="Calibri" w:hAnsi="Calibri" w:eastAsia="Calibri" w:cs="Calibri" w:asciiTheme="minorAscii" w:hAnsiTheme="minorAscii" w:eastAsiaTheme="minorAscii" w:cstheme="minorAscii"/>
+          <w:sz w:val="22"/>
+          <w:szCs w:val="22"/>
+        </w:rPr>
+      </w:pPr>
+      <w:r>
+        <w:rPr/>
+        <w:t>Модель ОСИ, что вы знаете о ней?</w:t>
+      </w:r>
+    </w:p>
+    <w:p>
+      <w:pPr>
+        <w:pStyle w:val="ListParagraph"/>
+        <w:numPr>
+          <w:ilvl w:val="0"/>
+          <w:numId w:val="1"/>
+        </w:numPr>
+        <w:rPr>
+          <w:rFonts w:ascii="Calibri" w:hAnsi="Calibri" w:eastAsia="Calibri" w:cs="Calibri" w:asciiTheme="minorAscii" w:hAnsiTheme="minorAscii" w:eastAsiaTheme="minorAscii" w:cstheme="minorAscii"/>
+          <w:sz w:val="22"/>
+          <w:szCs w:val="22"/>
+        </w:rPr>
+      </w:pPr>
+      <w:r>
+        <w:rPr/>
+        <w:t>Какие способы передачи данных по сети вы знаете?</w:t>
+      </w:r>
+    </w:p>
+    <w:p>
+      <w:pPr>
+        <w:pStyle w:val="ListParagraph"/>
+        <w:numPr>
+          <w:ilvl w:val="0"/>
+          <w:numId w:val="1"/>
+        </w:numPr>
+        <w:rPr>
+          <w:sz w:val="22"/>
+          <w:szCs w:val="22"/>
+        </w:rPr>
+      </w:pPr>
+      <w:r>
+        <w:rPr/>
+        <w:t>Каким языком владеете? Какие языки и фреймворки для веб разработки вы знаете?</w:t>
+      </w:r>
+    </w:p>
+    <w:p>
+      <w:pPr>
+        <w:pStyle w:val="ListParagraph"/>
+        <w:numPr>
+          <w:ilvl w:val="0"/>
+          <w:numId w:val="1"/>
+        </w:numPr>
+        <w:rPr>
+          <w:sz w:val="22"/>
+          <w:szCs w:val="22"/>
+        </w:rPr>
+      </w:pPr>
+      <w:proofErr w:type="gramStart"/>
+      <w:r>
+        <w:rPr/>
+        <w:t>Что  такое</w:t>
+      </w:r>
+      <w:proofErr w:type="gramEnd"/>
+      <w:r>
+        <w:rPr/>
+        <w:t xml:space="preserve"> паттерны? Какие паттерны веб разработки вы знаете?</w:t>
+      </w:r>
+    </w:p>
+    <w:p>
+      <w:pPr>
+        <w:pStyle w:val="ListParagraph"/>
+        <w:numPr>
+          <w:ilvl w:val="0"/>
+          <w:numId w:val="1"/>
+        </w:numPr>
+        <w:rPr>
+          <w:rFonts w:ascii="Calibri" w:hAnsi="Calibri" w:eastAsia="Calibri" w:cs="Calibri" w:asciiTheme="minorAscii" w:hAnsiTheme="minorAscii" w:eastAsiaTheme="minorAscii" w:cstheme="minorAscii"/>
+          <w:sz w:val="22"/>
+          <w:szCs w:val="22"/>
+        </w:rPr>
+      </w:pPr>
+      <w:r>
+        <w:rPr/>
+        <w:t>Системы контроля версий, какие использовали? Какие знаете?</w:t>
+      </w:r>
+    </w:p>
+    <w:p>
+      <w:pPr>
+        <w:pStyle w:val="ListParagraph"/>
+        <w:numPr>
+          <w:ilvl w:val="0"/>
+          <w:numId w:val="1"/>
+        </w:numPr>
+        <w:rPr>
+          <w:sz w:val="22"/>
+          <w:szCs w:val="22"/>
+        </w:rPr>
+      </w:pPr>
+      <w:r>
+        <w:rPr/>
+        <w:t>CI/CD что это?</w:t>
+      </w:r>
+    </w:p>
+    <w:p>
+      <w:pPr>
+        <w:pStyle w:val="ListParagraph"/>
+        <w:numPr>
+          <w:ilvl w:val="0"/>
+          <w:numId w:val="1"/>
+        </w:numPr>
+        <w:rPr>
+          <w:sz w:val="22"/>
+          <w:szCs w:val="22"/>
+        </w:rPr>
+      </w:pPr>
       <w:proofErr w:type="spellStart"/>
       <w:r>
         <w:rPr/>
-        <w:t>Exceptions</w:t>
+        <w:t>Docker</w:t>
       </w:r>
       <w:proofErr w:type="spellEnd"/>
-    </w:p>
-    <w:p>
-      <w:pPr>
-        <w:pStyle w:val="Heading2"/>
-      </w:pPr>
-      <w:r>
-        <w:rPr/>
-        <w:t>Interface Throwable</w:t>
-      </w:r>
-    </w:p>
-    <w:p>
-      <w:pPr>
-        <w:pStyle w:val="Heading3"/>
-      </w:pPr>
+      <w:r>
+        <w:rPr/>
+        <w:t>/</w:t>
+      </w:r>
       <w:proofErr w:type="spellStart"/>
       <w:r>
         <w:rPr/>
-        <w:t>getMessage</w:t>
+        <w:t>Kubernets</w:t>
       </w:r>
       <w:proofErr w:type="spellEnd"/>
       <w:r>
         <w:rPr/>
-        <w:t xml:space="preserve"> </w:t>
-      </w:r>
-      <w:r>
-        <w:br/>
+        <w:t xml:space="preserve"> что это?</w:t>
+      </w:r>
+    </w:p>
+    <w:p>
+      <w:pPr>
+        <w:pStyle w:val="ListParagraph"/>
+        <w:numPr>
+          <w:ilvl w:val="0"/>
+          <w:numId w:val="1"/>
+        </w:numPr>
+        <w:rPr>
+          <w:sz w:val="22"/>
+          <w:szCs w:val="22"/>
+        </w:rPr>
+      </w:pPr>
+      <w:r>
+        <w:rPr/>
+        <w:t>Что такое виртуализация?</w:t>
+      </w:r>
+    </w:p>
+    <w:p>
+      <w:pPr>
+        <w:pStyle w:val="ListParagraph"/>
+        <w:numPr>
+          <w:ilvl w:val="0"/>
+          <w:numId w:val="1"/>
+        </w:numPr>
+        <w:rPr>
+          <w:sz w:val="22"/>
+          <w:szCs w:val="22"/>
+        </w:rPr>
+      </w:pPr>
+      <w:r>
+        <w:rPr/>
+        <w:t xml:space="preserve">Отличие </w:t>
       </w:r>
       <w:proofErr w:type="spellStart"/>
       <w:r>
         <w:rPr/>
-        <w:t>getCode</w:t>
+        <w:t>fronend`a</w:t>
       </w:r>
       <w:proofErr w:type="spellEnd"/>
       <w:r>
-        <w:br/>
-      </w:r>
+        <w:rPr/>
+        <w:t xml:space="preserve"> от </w:t>
+      </w:r>
+      <w:r>
+        <w:rPr/>
+        <w:t>backend`a</w:t>
+      </w:r>
+    </w:p>
+    <w:p>
+      <w:pPr>
+        <w:pStyle w:val="ListParagraph"/>
+        <w:numPr>
+          <w:ilvl w:val="0"/>
+          <w:numId w:val="1"/>
+        </w:numPr>
+        <w:rPr>
+          <w:sz w:val="22"/>
+          <w:szCs w:val="22"/>
+        </w:rPr>
+      </w:pPr>
       <w:proofErr w:type="spellStart"/>
       <w:r>
         <w:rPr/>
-        <w:t>getFile</w:t>
+        <w:t>DevOps</w:t>
       </w:r>
       <w:proofErr w:type="spellEnd"/>
       <w:r>
         <w:rPr/>
-        <w:t xml:space="preserve"> – </w:t>
+        <w:t xml:space="preserve"> что это?</w:t>
+      </w:r>
+    </w:p>
+    <w:p>
+      <w:pPr>
+        <w:pStyle w:val="ListParagraph"/>
+        <w:numPr>
+          <w:ilvl w:val="0"/>
+          <w:numId w:val="1"/>
+        </w:numPr>
+        <w:rPr>
+          <w:sz w:val="22"/>
+          <w:szCs w:val="22"/>
+        </w:rPr>
+      </w:pPr>
+      <w:r>
+        <w:rPr/>
+        <w:t xml:space="preserve">Что такое </w:t>
       </w:r>
       <w:proofErr w:type="spellStart"/>
       <w:r>
         <w:rPr/>
-        <w:t>where</w:t>
+        <w:t>vendor</w:t>
       </w:r>
       <w:proofErr w:type="spellEnd"/>
       <w:r>
         <w:rPr/>
-        <w:t xml:space="preserve"> </w:t>
-      </w:r>
+        <w:t xml:space="preserve"> и как это относится к веб разработке?</w:t>
+      </w:r>
+    </w:p>
+    <w:p>
+      <w:pPr>
+        <w:pStyle w:val="ListParagraph"/>
+        <w:numPr>
+          <w:ilvl w:val="0"/>
+          <w:numId w:val="1"/>
+        </w:numPr>
+        <w:rPr>
+          <w:sz w:val="22"/>
+          <w:szCs w:val="22"/>
+        </w:rPr>
+      </w:pPr>
+      <w:r>
+        <w:rPr/>
+        <w:t>IDE и расширения для них, какие знаете?</w:t>
+      </w:r>
+    </w:p>
+    <w:p>
+      <w:pPr>
+        <w:pStyle w:val="ListParagraph"/>
+        <w:numPr>
+          <w:ilvl w:val="0"/>
+          <w:numId w:val="1"/>
+        </w:numPr>
+        <w:rPr>
+          <w:sz w:val="22"/>
+          <w:szCs w:val="22"/>
+        </w:rPr>
+      </w:pPr>
       <w:proofErr w:type="spellStart"/>
       <w:r>
         <w:rPr/>
-        <w:t>found</w:t>
+        <w:t>Мультисервисная</w:t>
       </w:r>
       <w:proofErr w:type="spellEnd"/>
       <w:r>
         <w:rPr/>
-        <w:t xml:space="preserve"> </w:t>
-      </w:r>
-      <w:proofErr w:type="spellStart"/>
-      <w:r>
-        <w:rPr/>
-        <w:t>except</w:t>
-      </w:r>
-      <w:proofErr w:type="spellEnd"/>
-      <w:r>
-        <w:br/>
-      </w:r>
-      <w:proofErr w:type="spellStart"/>
-      <w:r>
-        <w:rPr/>
-        <w:t>getLine</w:t>
-      </w:r>
-      <w:proofErr w:type="spellEnd"/>
-      <w:r>
-        <w:rPr/>
-        <w:t xml:space="preserve"> </w:t>
-      </w:r>
-      <w:r>
-        <w:br/>
-      </w:r>
-      <w:proofErr w:type="spellStart"/>
-      <w:r>
-        <w:rPr/>
-        <w:t>getTrace</w:t>
-      </w:r>
-      <w:proofErr w:type="spellEnd"/>
-      <w:r>
-        <w:rPr/>
-        <w:t xml:space="preserve"> </w:t>
-      </w:r>
-      <w:r>
-        <w:br/>
-      </w:r>
-      <w:proofErr w:type="spellStart"/>
-      <w:r>
-        <w:rPr/>
-        <w:t>getTraceAsString</w:t>
-      </w:r>
-      <w:proofErr w:type="spellEnd"/>
-      <w:r>
-        <w:br/>
-      </w:r>
-      <w:proofErr w:type="spellStart"/>
-      <w:r>
-        <w:rPr/>
-        <w:t>getPrevious</w:t>
-      </w:r>
-      <w:proofErr w:type="spellEnd"/>
-      <w:r>
-        <w:rPr/>
-        <w:t xml:space="preserve"> – </w:t>
-      </w:r>
-      <w:proofErr w:type="spellStart"/>
-      <w:r>
-        <w:rPr/>
-        <w:t>previous</w:t>
-      </w:r>
-      <w:proofErr w:type="spellEnd"/>
-      <w:r>
-        <w:rPr/>
-        <w:t xml:space="preserve"> throwable </w:t>
-      </w:r>
-      <w:r>
-        <w:br/>
-      </w:r>
-      <w:r>
-        <w:rPr/>
-        <w:t>__toString</w:t>
+        <w:t xml:space="preserve"> архитектура, что это?</w:t>
+      </w:r>
+    </w:p>
+    <w:p>
+      <w:pPr>
+        <w:pStyle w:val="ListParagraph"/>
+        <w:numPr>
+          <w:ilvl w:val="0"/>
+          <w:numId w:val="1"/>
+        </w:numPr>
+        <w:rPr>
+          <w:sz w:val="22"/>
+          <w:szCs w:val="22"/>
+        </w:rPr>
+      </w:pPr>
+      <w:r>
+        <w:rPr/>
+        <w:t>SOAP/REST что это?</w:t>
+      </w:r>
+    </w:p>
+    <w:p>
+      <w:pPr>
+        <w:pStyle w:val="ListParagraph"/>
+        <w:numPr>
+          <w:ilvl w:val="0"/>
+          <w:numId w:val="1"/>
+        </w:numPr>
+        <w:rPr>
+          <w:sz w:val="22"/>
+          <w:szCs w:val="22"/>
+        </w:rPr>
+      </w:pPr>
+      <w:r>
+        <w:rPr/>
+        <w:t>Что такое ORM?</w:t>
+      </w:r>
+    </w:p>
+    <w:p>
+      <w:pPr>
+        <w:pStyle w:val="ListParagraph"/>
+        <w:numPr>
+          <w:ilvl w:val="0"/>
+          <w:numId w:val="1"/>
+        </w:numPr>
+        <w:rPr>
+          <w:sz w:val="22"/>
+          <w:szCs w:val="22"/>
+        </w:rPr>
+      </w:pPr>
+      <w:r>
+        <w:rPr/>
+        <w:t>Какое будущее у веб разработки? Какие возможности откроются перед разработчиками веб приложений?</w:t>
       </w:r>
     </w:p>
     <w:p>
       <w:pPr>
         <w:pStyle w:val="Normal"/>
       </w:pPr>
-    </w:p>
-    <w:p>
-      <w:pPr>
-        <w:pStyle w:val="Heading2"/>
-      </w:pPr>
-      <w:proofErr w:type="spellStart"/>
-      <w:r>
-        <w:rPr/>
-        <w:t>Class</w:t>
-      </w:r>
-      <w:proofErr w:type="spellEnd"/>
-      <w:r>
-        <w:rPr/>
-        <w:t xml:space="preserve"> </w:t>
-      </w:r>
-      <w:proofErr w:type="spellStart"/>
-      <w:r>
-        <w:rPr/>
-        <w:t>Exception</w:t>
-      </w:r>
-      <w:proofErr w:type="spellEnd"/>
-      <w:r>
-        <w:rPr/>
-        <w:t xml:space="preserve"> implement</w:t>
-      </w:r>
-    </w:p>
-    <w:p>
-      <w:pPr>
-        <w:pStyle w:val="Heading3"/>
-      </w:pPr>
-      <w:proofErr w:type="spellStart"/>
-      <w:r>
-        <w:rPr/>
-        <w:t>protected</w:t>
-      </w:r>
-      <w:proofErr w:type="spellEnd"/>
-      <w:r>
-        <w:rPr/>
-        <w:t xml:space="preserve"> $</w:t>
-      </w:r>
-      <w:proofErr w:type="spellStart"/>
-      <w:r>
-        <w:rPr/>
-        <w:t>message</w:t>
-      </w:r>
-      <w:proofErr w:type="spellEnd"/>
-      <w:r>
-        <w:br/>
-      </w:r>
-      <w:proofErr w:type="spellStart"/>
-      <w:r>
-        <w:rPr/>
-        <w:t>protected</w:t>
-      </w:r>
-      <w:proofErr w:type="spellEnd"/>
-      <w:r>
-        <w:rPr/>
-        <w:t xml:space="preserve"> $</w:t>
-      </w:r>
-      <w:proofErr w:type="spellStart"/>
-      <w:r>
-        <w:rPr/>
-        <w:t>code</w:t>
-      </w:r>
-      <w:proofErr w:type="spellEnd"/>
-      <w:r>
-        <w:br/>
-      </w:r>
-      <w:proofErr w:type="spellStart"/>
-      <w:r>
-        <w:rPr/>
-        <w:t>protected</w:t>
-      </w:r>
-      <w:proofErr w:type="spellEnd"/>
-      <w:r>
-        <w:rPr/>
-        <w:t xml:space="preserve"> $</w:t>
-      </w:r>
-      <w:proofErr w:type="spellStart"/>
-      <w:r>
-        <w:rPr/>
-        <w:t>file</w:t>
-      </w:r>
-      <w:proofErr w:type="spellEnd"/>
-      <w:r>
-        <w:br/>
-      </w:r>
-      <w:proofErr w:type="spellStart"/>
-      <w:r>
-        <w:rPr/>
-        <w:t>protected</w:t>
-      </w:r>
-      <w:proofErr w:type="spellEnd"/>
-      <w:r>
-        <w:rPr/>
-        <w:t xml:space="preserve"> $line</w:t>
-      </w:r>
-    </w:p>
-    <w:p>
-      <w:pPr>
-        <w:pStyle w:val="Heading3"/>
-      </w:pPr>
-      <w:proofErr w:type="spellStart"/>
-      <w:r>
-        <w:rPr/>
-        <w:t>final</w:t>
-      </w:r>
-      <w:proofErr w:type="spellEnd"/>
-      <w:r>
-        <w:rPr/>
-        <w:t xml:space="preserve"> </w:t>
-      </w:r>
-      <w:proofErr w:type="spellStart"/>
-      <w:r>
-        <w:rPr/>
-        <w:t>private</w:t>
-      </w:r>
-      <w:proofErr w:type="spellEnd"/>
-      <w:r>
-        <w:rPr/>
-        <w:t xml:space="preserve"> __</w:t>
-      </w:r>
-      <w:proofErr w:type="spellStart"/>
-      <w:r>
-        <w:rPr/>
-        <w:t>clone</w:t>
-      </w:r>
-      <w:proofErr w:type="spellEnd"/>
-      <w:r>
-        <w:br/>
-      </w:r>
-      <w:r>
-        <w:rPr/>
-        <w:t>__</w:t>
-      </w:r>
-      <w:proofErr w:type="spellStart"/>
-      <w:r>
-        <w:rPr/>
-        <w:t>construct</w:t>
-      </w:r>
-      <w:proofErr w:type="spellEnd"/>
-      <w:r>
-        <w:br/>
-      </w:r>
-      <w:r>
-        <w:rPr/>
-        <w:t>__</w:t>
-      </w:r>
-      <w:proofErr w:type="spellStart"/>
-      <w:r>
-        <w:rPr/>
-        <w:t>wakeup</w:t>
-      </w:r>
-      <w:proofErr w:type="spellEnd"/>
-    </w:p>
-    <w:p>
-      <w:pPr>
-        <w:pStyle w:val="Heading2"/>
-      </w:pPr>
-      <w:proofErr w:type="spellStart"/>
-      <w:r>
-        <w:rPr/>
-        <w:t>class</w:t>
-      </w:r>
-      <w:proofErr w:type="spellEnd"/>
-      <w:r>
-        <w:rPr/>
-        <w:t xml:space="preserve"> </w:t>
-      </w:r>
-      <w:proofErr w:type="spellStart"/>
-      <w:r>
-        <w:rPr/>
-        <w:t>Error</w:t>
-      </w:r>
-      <w:proofErr w:type="spellEnd"/>
-      <w:r>
-        <w:rPr/>
-        <w:t xml:space="preserve"> implements</w:t>
-      </w:r>
-    </w:p>
-    <w:p>
-      <w:pPr>
-        <w:pStyle w:val="Heading3"/>
-      </w:pPr>
-      <w:proofErr w:type="spellStart"/>
-      <w:r>
-        <w:rPr/>
-        <w:t>protected</w:t>
-      </w:r>
-      <w:proofErr w:type="spellEnd"/>
-      <w:r>
-        <w:rPr/>
-        <w:t xml:space="preserve"> $</w:t>
-      </w:r>
-      <w:proofErr w:type="spellStart"/>
-      <w:r>
-        <w:rPr/>
-        <w:t>message</w:t>
-      </w:r>
-      <w:proofErr w:type="spellEnd"/>
-      <w:r>
-        <w:br/>
-      </w:r>
-      <w:proofErr w:type="spellStart"/>
-      <w:r>
-        <w:rPr/>
-        <w:t>protected</w:t>
-      </w:r>
-      <w:proofErr w:type="spellEnd"/>
-      <w:r>
-        <w:rPr/>
-        <w:t xml:space="preserve"> $</w:t>
-      </w:r>
-      <w:proofErr w:type="spellStart"/>
-      <w:r>
-        <w:rPr/>
-        <w:t>code</w:t>
-      </w:r>
-      <w:proofErr w:type="spellEnd"/>
-      <w:r>
-        <w:br/>
-      </w:r>
-      <w:proofErr w:type="spellStart"/>
-      <w:r>
-        <w:rPr/>
-        <w:t>protected</w:t>
-      </w:r>
-      <w:proofErr w:type="spellEnd"/>
-      <w:r>
-        <w:rPr/>
-        <w:t xml:space="preserve"> $</w:t>
-      </w:r>
-      <w:proofErr w:type="spellStart"/>
-      <w:r>
-        <w:rPr/>
-        <w:t>file</w:t>
-      </w:r>
-      <w:proofErr w:type="spellEnd"/>
-      <w:r>
-        <w:br/>
-      </w:r>
-      <w:proofErr w:type="spellStart"/>
-      <w:r>
-        <w:rPr/>
-        <w:t>protected</w:t>
-      </w:r>
-      <w:proofErr w:type="spellEnd"/>
-      <w:r>
-        <w:rPr/>
-        <w:t xml:space="preserve"> $line</w:t>
-      </w:r>
-      <w:r>
-        <w:br/>
-      </w:r>
-      <w:r>
-        <w:rPr/>
-        <w:t>__</w:t>
-      </w:r>
-      <w:proofErr w:type="spellStart"/>
-      <w:r>
-        <w:rPr/>
-        <w:t>construct</w:t>
-      </w:r>
-      <w:proofErr w:type="spellEnd"/>
-      <w:r>
-        <w:rPr/>
-        <w:t>($</w:t>
-      </w:r>
-      <w:proofErr w:type="spellStart"/>
-      <w:r>
-        <w:rPr/>
-        <w:t>message</w:t>
-      </w:r>
-      <w:proofErr w:type="spellEnd"/>
-      <w:r>
-        <w:rPr/>
-        <w:t xml:space="preserve"> = "", $</w:t>
-      </w:r>
-      <w:proofErr w:type="spellStart"/>
-      <w:r>
-        <w:rPr/>
-        <w:t>code</w:t>
-      </w:r>
-      <w:proofErr w:type="spellEnd"/>
-      <w:r>
-        <w:rPr/>
-        <w:t xml:space="preserve"> = 0, </w:t>
-      </w:r>
-      <w:proofErr w:type="spellStart"/>
-      <w:r>
-        <w:rPr/>
-        <w:t>Throwable</w:t>
-      </w:r>
-      <w:proofErr w:type="spellEnd"/>
-      <w:r>
-        <w:rPr/>
-        <w:t xml:space="preserve"> $</w:t>
-      </w:r>
-      <w:proofErr w:type="spellStart"/>
-      <w:r>
-        <w:rPr/>
-        <w:t>previous</w:t>
-      </w:r>
-      <w:proofErr w:type="spellEnd"/>
-      <w:r>
-        <w:rPr/>
-        <w:t xml:space="preserve"> = </w:t>
-      </w:r>
-      <w:proofErr w:type="spellStart"/>
-      <w:r>
-        <w:rPr/>
-        <w:t>null</w:t>
-      </w:r>
-      <w:proofErr w:type="spellEnd"/>
-      <w:r>
-        <w:rPr/>
-        <w:t>)</w:t>
-      </w:r>
-    </w:p>
-    <w:p>
-      <w:pPr>
-        <w:pStyle w:val="Heading3"/>
-      </w:pPr>
-      <w:r>
-        <w:rPr/>
-        <w:t>__</w:t>
-      </w:r>
-      <w:proofErr w:type="spellStart"/>
-      <w:r>
-        <w:rPr/>
-        <w:t>clone</w:t>
-      </w:r>
-      <w:proofErr w:type="spellEnd"/>
-      <w:r>
-        <w:br/>
-      </w:r>
-      <w:r>
-        <w:rPr/>
-        <w:t>__</w:t>
-      </w:r>
-      <w:proofErr w:type="spellStart"/>
-      <w:r>
-        <w:rPr/>
-        <w:t>wakeup</w:t>
-      </w:r>
-      <w:proofErr w:type="spellEnd"/>
-    </w:p>
-    <w:p>
-      <w:pPr>
-        <w:pStyle w:val="Normal"/>
-        <w:ind w:firstLine="0"/>
-      </w:pPr>
-      <w:proofErr w:type="spellStart"/>
-      <w:r>
-        <w:rPr/>
-        <w:t>Extenders</w:t>
-      </w:r>
-      <w:proofErr w:type="spellEnd"/>
-      <w:r>
-        <w:rPr/>
-        <w:t>:</w:t>
-      </w:r>
-    </w:p>
-    <w:p>
-      <w:pPr>
-        <w:pStyle w:val="Normal"/>
-      </w:pPr>
+      <w:r>
+        <w:rPr/>
+        <w:t>Если вы не знаете ответ или вам лень искать его в глобальной сети Интернет), не отвечайте, но знайте, что это будет учтено!</w:t>
+      </w:r>
     </w:p>
     <w:sectPr>
       <w:pgSz w:w="11906" w:h="16838" w:orient="portrait"/>
@@ -532,6 +432,98 @@
     </w:sectPr>
   </w:body>
 </w:document>
+</file>
+
+<file path=word/numbering.xml><?xml version="1.0" encoding="utf-8"?>
+<w:numbering xmlns:w="http://schemas.openxmlformats.org/wordprocessingml/2006/main">
+  <w:abstractNum xmlns:w="http://schemas.openxmlformats.org/wordprocessingml/2006/main" w:abstractNumId="0">
+    <w:multiLevelType xmlns:w="http://schemas.openxmlformats.org/wordprocessingml/2006/main" w:val="hybridMultilevel"/>
+    <w:lvl xmlns:w="http://schemas.openxmlformats.org/wordprocessingml/2006/main" w:ilvl="0">
+      <w:start w:val="1"/>
+      <w:numFmt w:val="decimal"/>
+      <w:lvlText w:val="%1."/>
+      <w:lvlJc w:val="left"/>
+      <w:pPr>
+        <w:ind w:left="720" w:hanging="360"/>
+      </w:pPr>
+    </w:lvl>
+    <w:lvl xmlns:w="http://schemas.openxmlformats.org/wordprocessingml/2006/main" w:ilvl="1">
+      <w:start w:val="1"/>
+      <w:numFmt w:val="lowerLetter"/>
+      <w:lvlText w:val="%2."/>
+      <w:lvlJc w:val="left"/>
+      <w:pPr>
+        <w:ind w:left="1440" w:hanging="360"/>
+      </w:pPr>
+    </w:lvl>
+    <w:lvl xmlns:w="http://schemas.openxmlformats.org/wordprocessingml/2006/main" w:ilvl="2">
+      <w:start w:val="1"/>
+      <w:numFmt w:val="lowerRoman"/>
+      <w:lvlText w:val="%3."/>
+      <w:lvlJc w:val="right"/>
+      <w:pPr>
+        <w:ind w:left="2160" w:hanging="180"/>
+      </w:pPr>
+    </w:lvl>
+    <w:lvl xmlns:w="http://schemas.openxmlformats.org/wordprocessingml/2006/main" w:ilvl="3">
+      <w:start w:val="1"/>
+      <w:numFmt w:val="decimal"/>
+      <w:lvlText w:val="%4."/>
+      <w:lvlJc w:val="left"/>
+      <w:pPr>
+        <w:ind w:left="2880" w:hanging="360"/>
+      </w:pPr>
+    </w:lvl>
+    <w:lvl xmlns:w="http://schemas.openxmlformats.org/wordprocessingml/2006/main" w:ilvl="4">
+      <w:start w:val="1"/>
+      <w:numFmt w:val="lowerLetter"/>
+      <w:lvlText w:val="%5."/>
+      <w:lvlJc w:val="left"/>
+      <w:pPr>
+        <w:ind w:left="3600" w:hanging="360"/>
+      </w:pPr>
+    </w:lvl>
+    <w:lvl xmlns:w="http://schemas.openxmlformats.org/wordprocessingml/2006/main" w:ilvl="5">
+      <w:start w:val="1"/>
+      <w:numFmt w:val="lowerRoman"/>
+      <w:lvlText w:val="%6."/>
+      <w:lvlJc w:val="right"/>
+      <w:pPr>
+        <w:ind w:left="4320" w:hanging="180"/>
+      </w:pPr>
+    </w:lvl>
+    <w:lvl xmlns:w="http://schemas.openxmlformats.org/wordprocessingml/2006/main" w:ilvl="6">
+      <w:start w:val="1"/>
+      <w:numFmt w:val="decimal"/>
+      <w:lvlText w:val="%7."/>
+      <w:lvlJc w:val="left"/>
+      <w:pPr>
+        <w:ind w:left="5040" w:hanging="360"/>
+      </w:pPr>
+    </w:lvl>
+    <w:lvl xmlns:w="http://schemas.openxmlformats.org/wordprocessingml/2006/main" w:ilvl="7">
+      <w:start w:val="1"/>
+      <w:numFmt w:val="lowerLetter"/>
+      <w:lvlText w:val="%8."/>
+      <w:lvlJc w:val="left"/>
+      <w:pPr>
+        <w:ind w:left="5760" w:hanging="360"/>
+      </w:pPr>
+    </w:lvl>
+    <w:lvl xmlns:w="http://schemas.openxmlformats.org/wordprocessingml/2006/main" w:ilvl="8">
+      <w:start w:val="1"/>
+      <w:numFmt w:val="lowerRoman"/>
+      <w:lvlText w:val="%9."/>
+      <w:lvlJc w:val="right"/>
+      <w:pPr>
+        <w:ind w:left="6480" w:hanging="180"/>
+      </w:pPr>
+    </w:lvl>
+  </w:abstractNum>
+  <w:num w:numId="1">
+    <w:abstractNumId w:val="0"/>
+  </w:num>
+</w:numbering>
 </file>
 
 <file path=word/styles.xml><?xml version="1.0" encoding="utf-8"?>
@@ -955,103 +947,15 @@
     <w:semiHidden/>
     <w:unhideWhenUsed/>
   </w:style>
-  <w:style xmlns:w14="http://schemas.microsoft.com/office/word/2010/wordml" xmlns:mc="http://schemas.openxmlformats.org/markup-compatibility/2006" xmlns:w="http://schemas.openxmlformats.org/wordprocessingml/2006/main" w:type="character" w:styleId="Heading1Char" w:customStyle="1" mc:Ignorable="w14">
-    <w:name xmlns:w="http://schemas.openxmlformats.org/wordprocessingml/2006/main" w:val="Heading 1 Char"/>
-    <w:basedOn xmlns:w="http://schemas.openxmlformats.org/wordprocessingml/2006/main" w:val="DefaultParagraphFont"/>
-    <w:link xmlns:w="http://schemas.openxmlformats.org/wordprocessingml/2006/main" w:val="Heading1"/>
-    <w:uiPriority xmlns:w="http://schemas.openxmlformats.org/wordprocessingml/2006/main" w:val="9"/>
-    <w:rPr xmlns:w="http://schemas.openxmlformats.org/wordprocessingml/2006/main">
-      <w:rFonts w:asciiTheme="majorHAnsi" w:hAnsiTheme="majorHAnsi" w:eastAsiaTheme="majorEastAsia" w:cstheme="majorBidi"/>
-      <w:color w:val="2E74B5" w:themeColor="accent1" w:themeShade="BF"/>
-      <w:sz w:val="32"/>
-      <w:szCs w:val="32"/>
-    </w:rPr>
-  </w:style>
-  <w:style xmlns:w14="http://schemas.microsoft.com/office/word/2010/wordml" xmlns:mc="http://schemas.openxmlformats.org/markup-compatibility/2006" xmlns:w="http://schemas.openxmlformats.org/wordprocessingml/2006/main" w:type="paragraph" w:styleId="Heading1" mc:Ignorable="w14">
-    <w:name xmlns:w="http://schemas.openxmlformats.org/wordprocessingml/2006/main" w:val="heading 1"/>
+  <w:style xmlns:w14="http://schemas.microsoft.com/office/word/2010/wordml" xmlns:mc="http://schemas.openxmlformats.org/markup-compatibility/2006" xmlns:w="http://schemas.openxmlformats.org/wordprocessingml/2006/main" w:type="paragraph" w:styleId="ListParagraph" mc:Ignorable="w14">
+    <w:name xmlns:w="http://schemas.openxmlformats.org/wordprocessingml/2006/main" w:val="List Paragraph"/>
     <w:basedOn xmlns:w="http://schemas.openxmlformats.org/wordprocessingml/2006/main" w:val="Normal"/>
-    <w:next xmlns:w="http://schemas.openxmlformats.org/wordprocessingml/2006/main" w:val="Normal"/>
-    <w:link xmlns:w="http://schemas.openxmlformats.org/wordprocessingml/2006/main" w:val="Heading1Char"/>
-    <w:uiPriority xmlns:w="http://schemas.openxmlformats.org/wordprocessingml/2006/main" w:val="9"/>
+    <w:uiPriority xmlns:w="http://schemas.openxmlformats.org/wordprocessingml/2006/main" w:val="34"/>
     <w:qFormat xmlns:w="http://schemas.openxmlformats.org/wordprocessingml/2006/main"/>
     <w:pPr xmlns:w="http://schemas.openxmlformats.org/wordprocessingml/2006/main">
-      <w:keepNext xmlns:w="http://schemas.openxmlformats.org/wordprocessingml/2006/main"/>
-      <w:keepLines xmlns:w="http://schemas.openxmlformats.org/wordprocessingml/2006/main"/>
-      <w:spacing xmlns:w="http://schemas.openxmlformats.org/wordprocessingml/2006/main" w:before="240" w:after="0"/>
-      <w:outlineLvl xmlns:w="http://schemas.openxmlformats.org/wordprocessingml/2006/main" w:val="0"/>
+      <w:ind xmlns:w="http://schemas.openxmlformats.org/wordprocessingml/2006/main" w:left="720"/>
+      <w:contextualSpacing xmlns:w="http://schemas.openxmlformats.org/wordprocessingml/2006/main"/>
     </w:pPr>
-    <w:rPr xmlns:w="http://schemas.openxmlformats.org/wordprocessingml/2006/main">
-      <w:rFonts w:asciiTheme="majorHAnsi" w:hAnsiTheme="majorHAnsi" w:eastAsiaTheme="majorEastAsia" w:cstheme="majorBidi"/>
-      <w:color w:val="2E74B5" w:themeColor="accent1" w:themeShade="BF"/>
-      <w:sz w:val="32"/>
-      <w:szCs w:val="32"/>
-    </w:rPr>
-  </w:style>
-  <w:style xmlns:w14="http://schemas.microsoft.com/office/word/2010/wordml" xmlns:mc="http://schemas.openxmlformats.org/markup-compatibility/2006" xmlns:w="http://schemas.openxmlformats.org/wordprocessingml/2006/main" w:type="character" w:styleId="Heading2Char" w:customStyle="1" mc:Ignorable="w14">
-    <w:name xmlns:w="http://schemas.openxmlformats.org/wordprocessingml/2006/main" w:val="Heading 2 Char"/>
-    <w:basedOn xmlns:w="http://schemas.openxmlformats.org/wordprocessingml/2006/main" w:val="DefaultParagraphFont"/>
-    <w:link xmlns:w="http://schemas.openxmlformats.org/wordprocessingml/2006/main" w:val="Heading2"/>
-    <w:uiPriority xmlns:w="http://schemas.openxmlformats.org/wordprocessingml/2006/main" w:val="9"/>
-    <w:rPr xmlns:w="http://schemas.openxmlformats.org/wordprocessingml/2006/main">
-      <w:rFonts w:asciiTheme="majorHAnsi" w:hAnsiTheme="majorHAnsi" w:eastAsiaTheme="majorEastAsia" w:cstheme="majorBidi"/>
-      <w:color w:val="2E74B5" w:themeColor="accent1" w:themeShade="BF"/>
-      <w:sz w:val="26"/>
-      <w:szCs w:val="26"/>
-    </w:rPr>
-  </w:style>
-  <w:style xmlns:w14="http://schemas.microsoft.com/office/word/2010/wordml" xmlns:mc="http://schemas.openxmlformats.org/markup-compatibility/2006" xmlns:w="http://schemas.openxmlformats.org/wordprocessingml/2006/main" w:type="paragraph" w:styleId="Heading2" mc:Ignorable="w14">
-    <w:name xmlns:w="http://schemas.openxmlformats.org/wordprocessingml/2006/main" w:val="heading 2"/>
-    <w:basedOn xmlns:w="http://schemas.openxmlformats.org/wordprocessingml/2006/main" w:val="Normal"/>
-    <w:next xmlns:w="http://schemas.openxmlformats.org/wordprocessingml/2006/main" w:val="Normal"/>
-    <w:link xmlns:w="http://schemas.openxmlformats.org/wordprocessingml/2006/main" w:val="Heading2Char"/>
-    <w:uiPriority xmlns:w="http://schemas.openxmlformats.org/wordprocessingml/2006/main" w:val="9"/>
-    <w:unhideWhenUsed xmlns:w="http://schemas.openxmlformats.org/wordprocessingml/2006/main"/>
-    <w:qFormat xmlns:w="http://schemas.openxmlformats.org/wordprocessingml/2006/main"/>
-    <w:pPr xmlns:w="http://schemas.openxmlformats.org/wordprocessingml/2006/main">
-      <w:keepNext xmlns:w="http://schemas.openxmlformats.org/wordprocessingml/2006/main"/>
-      <w:keepLines xmlns:w="http://schemas.openxmlformats.org/wordprocessingml/2006/main"/>
-      <w:spacing xmlns:w="http://schemas.openxmlformats.org/wordprocessingml/2006/main" w:before="40" w:after="0"/>
-      <w:outlineLvl xmlns:w="http://schemas.openxmlformats.org/wordprocessingml/2006/main" w:val="1"/>
-    </w:pPr>
-    <w:rPr xmlns:w="http://schemas.openxmlformats.org/wordprocessingml/2006/main">
-      <w:rFonts w:asciiTheme="majorHAnsi" w:hAnsiTheme="majorHAnsi" w:eastAsiaTheme="majorEastAsia" w:cstheme="majorBidi"/>
-      <w:color w:val="2E74B5" w:themeColor="accent1" w:themeShade="BF"/>
-      <w:sz w:val="26"/>
-      <w:szCs w:val="26"/>
-    </w:rPr>
-  </w:style>
-  <w:style xmlns:w14="http://schemas.microsoft.com/office/word/2010/wordml" xmlns:mc="http://schemas.openxmlformats.org/markup-compatibility/2006" xmlns:w="http://schemas.openxmlformats.org/wordprocessingml/2006/main" w:type="character" w:styleId="Heading3Char" w:customStyle="1" mc:Ignorable="w14">
-    <w:name xmlns:w="http://schemas.openxmlformats.org/wordprocessingml/2006/main" w:val="Heading 3 Char"/>
-    <w:basedOn xmlns:w="http://schemas.openxmlformats.org/wordprocessingml/2006/main" w:val="DefaultParagraphFont"/>
-    <w:link xmlns:w="http://schemas.openxmlformats.org/wordprocessingml/2006/main" w:val="Heading3"/>
-    <w:uiPriority xmlns:w="http://schemas.openxmlformats.org/wordprocessingml/2006/main" w:val="9"/>
-    <w:rPr xmlns:w="http://schemas.openxmlformats.org/wordprocessingml/2006/main">
-      <w:rFonts w:asciiTheme="majorHAnsi" w:hAnsiTheme="majorHAnsi" w:eastAsiaTheme="majorEastAsia" w:cstheme="majorBidi"/>
-      <w:color w:val="1F4D78" w:themeColor="accent1" w:themeShade="7F"/>
-      <w:sz w:val="24"/>
-      <w:szCs w:val="24"/>
-    </w:rPr>
-  </w:style>
-  <w:style xmlns:w14="http://schemas.microsoft.com/office/word/2010/wordml" xmlns:mc="http://schemas.openxmlformats.org/markup-compatibility/2006" xmlns:w="http://schemas.openxmlformats.org/wordprocessingml/2006/main" w:type="paragraph" w:styleId="Heading3" mc:Ignorable="w14">
-    <w:name xmlns:w="http://schemas.openxmlformats.org/wordprocessingml/2006/main" w:val="heading 3"/>
-    <w:basedOn xmlns:w="http://schemas.openxmlformats.org/wordprocessingml/2006/main" w:val="Normal"/>
-    <w:next xmlns:w="http://schemas.openxmlformats.org/wordprocessingml/2006/main" w:val="Normal"/>
-    <w:link xmlns:w="http://schemas.openxmlformats.org/wordprocessingml/2006/main" w:val="Heading3Char"/>
-    <w:uiPriority xmlns:w="http://schemas.openxmlformats.org/wordprocessingml/2006/main" w:val="9"/>
-    <w:unhideWhenUsed xmlns:w="http://schemas.openxmlformats.org/wordprocessingml/2006/main"/>
-    <w:qFormat xmlns:w="http://schemas.openxmlformats.org/wordprocessingml/2006/main"/>
-    <w:pPr xmlns:w="http://schemas.openxmlformats.org/wordprocessingml/2006/main">
-      <w:keepNext xmlns:w="http://schemas.openxmlformats.org/wordprocessingml/2006/main"/>
-      <w:keepLines xmlns:w="http://schemas.openxmlformats.org/wordprocessingml/2006/main"/>
-      <w:spacing xmlns:w="http://schemas.openxmlformats.org/wordprocessingml/2006/main" w:before="40" w:after="0"/>
-      <w:outlineLvl xmlns:w="http://schemas.openxmlformats.org/wordprocessingml/2006/main" w:val="2"/>
-    </w:pPr>
-    <w:rPr xmlns:w="http://schemas.openxmlformats.org/wordprocessingml/2006/main">
-      <w:rFonts w:asciiTheme="majorHAnsi" w:hAnsiTheme="majorHAnsi" w:eastAsiaTheme="majorEastAsia" w:cstheme="majorBidi"/>
-      <w:color w:val="1F4D78" w:themeColor="accent1" w:themeShade="7F"/>
-      <w:sz w:val="24"/>
-      <w:szCs w:val="24"/>
-    </w:rPr>
   </w:style>
 </w:styles>
 </file>
